--- a/2 курс/4 семестр/Проектирование баз данных/Гришин А.В. ИКБО-11-22. Итоговый отчёт.docx
+++ b/2 курс/4 семестр/Проектирование баз данных/Гришин А.В. ИКБО-11-22. Итоговый отчёт.docx
@@ -1374,8 +1374,10 @@
               <w:tab w:val="right" w:leader="dot" w:pos="9628"/>
             </w:tabs>
             <w:rPr>
-              <w:rFonts w:cstheme="minorBidi"/>
+              <w:rFonts w:ascii="Times New Roman" w:hAnsi="Times New Roman"/>
               <w:noProof/>
+              <w:sz w:val="28"/>
+              <w:szCs w:val="28"/>
             </w:rPr>
           </w:pPr>
           <w:r>
@@ -1402,7 +1404,7 @@
             </w:rPr>
             <w:fldChar w:fldCharType="separate"/>
           </w:r>
-          <w:hyperlink w:anchor="_Toc167400985" w:history="1">
+          <w:hyperlink w:anchor="_Toc167545968" w:history="1">
             <w:r>
               <w:rPr>
                 <w:rStyle w:val="a8"/>
@@ -1415,49 +1417,70 @@
             </w:r>
             <w:r>
               <w:rPr>
+                <w:rFonts w:ascii="Times New Roman" w:hAnsi="Times New Roman"/>
                 <w:noProof/>
                 <w:webHidden/>
+                <w:sz w:val="28"/>
+                <w:szCs w:val="28"/>
               </w:rPr>
               <w:tab/>
             </w:r>
             <w:r>
               <w:rPr>
+                <w:rFonts w:ascii="Times New Roman" w:hAnsi="Times New Roman"/>
                 <w:noProof/>
                 <w:webHidden/>
+                <w:sz w:val="28"/>
+                <w:szCs w:val="28"/>
               </w:rPr>
               <w:fldChar w:fldCharType="begin"/>
             </w:r>
             <w:r>
               <w:rPr>
+                <w:rFonts w:ascii="Times New Roman" w:hAnsi="Times New Roman"/>
                 <w:noProof/>
                 <w:webHidden/>
-              </w:rPr>
-              <w:instrText xml:space="preserve"> PAGEREF _Toc167400985 \h </w:instrText>
-            </w:r>
-            <w:r>
-              <w:rPr>
+                <w:sz w:val="28"/>
+                <w:szCs w:val="28"/>
+              </w:rPr>
+              <w:instrText xml:space="preserve"> PAGEREF _Toc167545968 \h </w:instrText>
+            </w:r>
+            <w:r>
+              <w:rPr>
+                <w:rFonts w:ascii="Times New Roman" w:hAnsi="Times New Roman"/>
                 <w:noProof/>
                 <w:webHidden/>
-              </w:rPr>
-            </w:r>
-            <w:r>
-              <w:rPr>
+                <w:sz w:val="28"/>
+                <w:szCs w:val="28"/>
+              </w:rPr>
+            </w:r>
+            <w:r>
+              <w:rPr>
+                <w:rFonts w:ascii="Times New Roman" w:hAnsi="Times New Roman"/>
                 <w:noProof/>
                 <w:webHidden/>
+                <w:sz w:val="28"/>
+                <w:szCs w:val="28"/>
               </w:rPr>
               <w:fldChar w:fldCharType="separate"/>
             </w:r>
             <w:r>
               <w:rPr>
+                <w:rFonts w:ascii="Times New Roman" w:hAnsi="Times New Roman"/>
                 <w:noProof/>
                 <w:webHidden/>
+                <w:sz w:val="28"/>
+                <w:szCs w:val="28"/>
               </w:rPr>
               <w:t>3</w:t>
             </w:r>
             <w:r>
               <w:rPr>
+                <w:rFonts w:ascii="Times New Roman" w:hAnsi="Times New Roman"/>
                 <w:noProof/>
                 <w:webHidden/>
+                <w:sz w:val="28"/>
+                <w:szCs w:val="28"/>
               </w:rPr>
               <w:fldChar w:fldCharType="end"/>
             </w:r>
@@ -1476,7 +1499,7 @@
               <w:szCs w:val="28"/>
             </w:rPr>
           </w:pPr>
-          <w:hyperlink w:anchor="_Toc167400986" w:history="1">
+          <w:hyperlink w:anchor="_Toc167545969" w:history="1">
             <w:r>
               <w:rPr>
                 <w:rStyle w:val="a8"/>
@@ -1515,7 +1538,7 @@
                 <w:sz w:val="28"/>
                 <w:szCs w:val="28"/>
               </w:rPr>
-              <w:instrText xml:space="preserve"> PAGEREF _Toc167400986 \h </w:instrText>
+              <w:instrText xml:space="preserve"> PAGEREF _Toc167545969 \h </w:instrText>
             </w:r>
             <w:r>
               <w:rPr>
@@ -1571,7 +1594,7 @@
               <w:szCs w:val="28"/>
             </w:rPr>
           </w:pPr>
-          <w:hyperlink w:anchor="_Toc167400987" w:history="1">
+          <w:hyperlink w:anchor="_Toc167545970" w:history="1">
             <w:r>
               <w:rPr>
                 <w:rStyle w:val="a8"/>
@@ -1610,7 +1633,7 @@
                 <w:sz w:val="28"/>
                 <w:szCs w:val="28"/>
               </w:rPr>
-              <w:instrText xml:space="preserve"> PAGEREF _Toc167400987 \h </w:instrText>
+              <w:instrText xml:space="preserve"> PAGEREF _Toc167545970 \h </w:instrText>
             </w:r>
             <w:r>
               <w:rPr>
@@ -1666,7 +1689,7 @@
               <w:szCs w:val="28"/>
             </w:rPr>
           </w:pPr>
-          <w:hyperlink w:anchor="_Toc167400988" w:history="1">
+          <w:hyperlink w:anchor="_Toc167545971" w:history="1">
             <w:r>
               <w:rPr>
                 <w:rStyle w:val="a8"/>
@@ -1705,7 +1728,7 @@
                 <w:sz w:val="28"/>
                 <w:szCs w:val="28"/>
               </w:rPr>
-              <w:instrText xml:space="preserve"> PAGEREF _Toc167400988 \h </w:instrText>
+              <w:instrText xml:space="preserve"> PAGEREF _Toc167545971 \h </w:instrText>
             </w:r>
             <w:r>
               <w:rPr>
@@ -1761,7 +1784,7 @@
               <w:szCs w:val="28"/>
             </w:rPr>
           </w:pPr>
-          <w:hyperlink w:anchor="_Toc167400989" w:history="1">
+          <w:hyperlink w:anchor="_Toc167545972" w:history="1">
             <w:r>
               <w:rPr>
                 <w:rStyle w:val="a8"/>
@@ -1800,7 +1823,7 @@
                 <w:sz w:val="28"/>
                 <w:szCs w:val="28"/>
               </w:rPr>
-              <w:instrText xml:space="preserve"> PAGEREF _Toc167400989 \h </w:instrText>
+              <w:instrText xml:space="preserve"> PAGEREF _Toc167545972 \h </w:instrText>
             </w:r>
             <w:r>
               <w:rPr>
@@ -1829,7 +1852,7 @@
                 <w:sz w:val="28"/>
                 <w:szCs w:val="28"/>
               </w:rPr>
-              <w:t>21</w:t>
+              <w:t>22</w:t>
             </w:r>
             <w:r>
               <w:rPr>
@@ -1856,7 +1879,7 @@
               <w:szCs w:val="28"/>
             </w:rPr>
           </w:pPr>
-          <w:hyperlink w:anchor="_Toc167400990" w:history="1">
+          <w:hyperlink w:anchor="_Toc167545973" w:history="1">
             <w:r>
               <w:rPr>
                 <w:rStyle w:val="a8"/>
@@ -1895,7 +1918,7 @@
                 <w:sz w:val="28"/>
                 <w:szCs w:val="28"/>
               </w:rPr>
-              <w:instrText xml:space="preserve"> PAGEREF _Toc167400990 \h </w:instrText>
+              <w:instrText xml:space="preserve"> PAGEREF _Toc167545973 \h </w:instrText>
             </w:r>
             <w:r>
               <w:rPr>
@@ -1924,7 +1947,7 @@
                 <w:sz w:val="28"/>
                 <w:szCs w:val="28"/>
               </w:rPr>
-              <w:t>23</w:t>
+              <w:t>24</w:t>
             </w:r>
             <w:r>
               <w:rPr>
@@ -1951,7 +1974,7 @@
               <w:szCs w:val="28"/>
             </w:rPr>
           </w:pPr>
-          <w:hyperlink w:anchor="_Toc167400991" w:history="1">
+          <w:hyperlink w:anchor="_Toc167545974" w:history="1">
             <w:r>
               <w:rPr>
                 <w:rStyle w:val="a8"/>
@@ -1960,7 +1983,7 @@
                 <w:sz w:val="28"/>
                 <w:szCs w:val="28"/>
               </w:rPr>
-              <w:t>РЕЛЯЦИОНАНЯ АЛГЕБРА</w:t>
+              <w:t>РЕЛЯЦИОННАЯ АЛГЕБРА</w:t>
             </w:r>
             <w:r>
               <w:rPr>
@@ -1990,7 +2013,7 @@
                 <w:sz w:val="28"/>
                 <w:szCs w:val="28"/>
               </w:rPr>
-              <w:instrText xml:space="preserve"> PAGEREF _Toc167400991 \h </w:instrText>
+              <w:instrText xml:space="preserve"> PAGEREF _Toc167545974 \h </w:instrText>
             </w:r>
             <w:r>
               <w:rPr>
@@ -2019,844 +2042,7 @@
                 <w:sz w:val="28"/>
                 <w:szCs w:val="28"/>
               </w:rPr>
-              <w:t>26</w:t>
-            </w:r>
-            <w:r>
-              <w:rPr>
-                <w:rFonts w:ascii="Times New Roman" w:hAnsi="Times New Roman"/>
-                <w:noProof/>
-                <w:webHidden/>
-                <w:sz w:val="28"/>
-                <w:szCs w:val="28"/>
-              </w:rPr>
-              <w:fldChar w:fldCharType="end"/>
-            </w:r>
-          </w:hyperlink>
-        </w:p>
-        <w:p>
-          <w:pPr>
-            <w:pStyle w:val="31"/>
-            <w:rPr>
-              <w:rFonts w:ascii="Times New Roman" w:hAnsi="Times New Roman"/>
-              <w:noProof/>
-              <w:sz w:val="28"/>
-              <w:szCs w:val="28"/>
-            </w:rPr>
-          </w:pPr>
-          <w:hyperlink w:anchor="_Toc167400992" w:history="1">
-            <w:r>
-              <w:rPr>
-                <w:rStyle w:val="a8"/>
-                <w:rFonts w:ascii="Times New Roman" w:hAnsi="Times New Roman"/>
-                <w:bCs/>
-                <w:noProof/>
-                <w:sz w:val="28"/>
-                <w:szCs w:val="28"/>
-              </w:rPr>
-              <w:t>Операция объединение</w:t>
-            </w:r>
-            <w:r>
-              <w:rPr>
-                <w:rFonts w:ascii="Times New Roman" w:hAnsi="Times New Roman"/>
-                <w:noProof/>
-                <w:webHidden/>
-                <w:sz w:val="28"/>
-                <w:szCs w:val="28"/>
-              </w:rPr>
-              <w:tab/>
-            </w:r>
-            <w:r>
-              <w:rPr>
-                <w:rFonts w:ascii="Times New Roman" w:hAnsi="Times New Roman"/>
-                <w:noProof/>
-                <w:webHidden/>
-                <w:sz w:val="28"/>
-                <w:szCs w:val="28"/>
-              </w:rPr>
-              <w:fldChar w:fldCharType="begin"/>
-            </w:r>
-            <w:r>
-              <w:rPr>
-                <w:rFonts w:ascii="Times New Roman" w:hAnsi="Times New Roman"/>
-                <w:noProof/>
-                <w:webHidden/>
-                <w:sz w:val="28"/>
-                <w:szCs w:val="28"/>
-              </w:rPr>
-              <w:instrText xml:space="preserve"> PAGEREF _Toc167400992 \h </w:instrText>
-            </w:r>
-            <w:r>
-              <w:rPr>
-                <w:rFonts w:ascii="Times New Roman" w:hAnsi="Times New Roman"/>
-                <w:noProof/>
-                <w:webHidden/>
-                <w:sz w:val="28"/>
-                <w:szCs w:val="28"/>
-              </w:rPr>
-            </w:r>
-            <w:r>
-              <w:rPr>
-                <w:rFonts w:ascii="Times New Roman" w:hAnsi="Times New Roman"/>
-                <w:noProof/>
-                <w:webHidden/>
-                <w:sz w:val="28"/>
-                <w:szCs w:val="28"/>
-              </w:rPr>
-              <w:fldChar w:fldCharType="separate"/>
-            </w:r>
-            <w:r>
-              <w:rPr>
-                <w:rFonts w:ascii="Times New Roman" w:hAnsi="Times New Roman"/>
-                <w:noProof/>
-                <w:webHidden/>
-                <w:sz w:val="28"/>
-                <w:szCs w:val="28"/>
-              </w:rPr>
               <w:t>27</w:t>
-            </w:r>
-            <w:r>
-              <w:rPr>
-                <w:rFonts w:ascii="Times New Roman" w:hAnsi="Times New Roman"/>
-                <w:noProof/>
-                <w:webHidden/>
-                <w:sz w:val="28"/>
-                <w:szCs w:val="28"/>
-              </w:rPr>
-              <w:fldChar w:fldCharType="end"/>
-            </w:r>
-          </w:hyperlink>
-        </w:p>
-        <w:p>
-          <w:pPr>
-            <w:pStyle w:val="31"/>
-            <w:rPr>
-              <w:rFonts w:ascii="Times New Roman" w:hAnsi="Times New Roman"/>
-              <w:noProof/>
-              <w:sz w:val="28"/>
-              <w:szCs w:val="28"/>
-            </w:rPr>
-          </w:pPr>
-          <w:hyperlink w:anchor="_Toc167400993" w:history="1">
-            <w:r>
-              <w:rPr>
-                <w:rStyle w:val="a8"/>
-                <w:rFonts w:ascii="Times New Roman" w:hAnsi="Times New Roman"/>
-                <w:bCs/>
-                <w:noProof/>
-                <w:sz w:val="28"/>
-                <w:szCs w:val="28"/>
-              </w:rPr>
-              <w:t>Операция пересечение</w:t>
-            </w:r>
-            <w:r>
-              <w:rPr>
-                <w:rFonts w:ascii="Times New Roman" w:hAnsi="Times New Roman"/>
-                <w:noProof/>
-                <w:webHidden/>
-                <w:sz w:val="28"/>
-                <w:szCs w:val="28"/>
-              </w:rPr>
-              <w:tab/>
-            </w:r>
-            <w:r>
-              <w:rPr>
-                <w:rFonts w:ascii="Times New Roman" w:hAnsi="Times New Roman"/>
-                <w:noProof/>
-                <w:webHidden/>
-                <w:sz w:val="28"/>
-                <w:szCs w:val="28"/>
-              </w:rPr>
-              <w:fldChar w:fldCharType="begin"/>
-            </w:r>
-            <w:r>
-              <w:rPr>
-                <w:rFonts w:ascii="Times New Roman" w:hAnsi="Times New Roman"/>
-                <w:noProof/>
-                <w:webHidden/>
-                <w:sz w:val="28"/>
-                <w:szCs w:val="28"/>
-              </w:rPr>
-              <w:instrText xml:space="preserve"> PAGEREF _Toc167400993 \h </w:instrText>
-            </w:r>
-            <w:r>
-              <w:rPr>
-                <w:rFonts w:ascii="Times New Roman" w:hAnsi="Times New Roman"/>
-                <w:noProof/>
-                <w:webHidden/>
-                <w:sz w:val="28"/>
-                <w:szCs w:val="28"/>
-              </w:rPr>
-            </w:r>
-            <w:r>
-              <w:rPr>
-                <w:rFonts w:ascii="Times New Roman" w:hAnsi="Times New Roman"/>
-                <w:noProof/>
-                <w:webHidden/>
-                <w:sz w:val="28"/>
-                <w:szCs w:val="28"/>
-              </w:rPr>
-              <w:fldChar w:fldCharType="separate"/>
-            </w:r>
-            <w:r>
-              <w:rPr>
-                <w:rFonts w:ascii="Times New Roman" w:hAnsi="Times New Roman"/>
-                <w:noProof/>
-                <w:webHidden/>
-                <w:sz w:val="28"/>
-                <w:szCs w:val="28"/>
-              </w:rPr>
-              <w:t>28</w:t>
-            </w:r>
-            <w:r>
-              <w:rPr>
-                <w:rFonts w:ascii="Times New Roman" w:hAnsi="Times New Roman"/>
-                <w:noProof/>
-                <w:webHidden/>
-                <w:sz w:val="28"/>
-                <w:szCs w:val="28"/>
-              </w:rPr>
-              <w:fldChar w:fldCharType="end"/>
-            </w:r>
-          </w:hyperlink>
-        </w:p>
-        <w:p>
-          <w:pPr>
-            <w:pStyle w:val="31"/>
-            <w:rPr>
-              <w:rFonts w:ascii="Times New Roman" w:hAnsi="Times New Roman"/>
-              <w:noProof/>
-              <w:sz w:val="28"/>
-              <w:szCs w:val="28"/>
-            </w:rPr>
-          </w:pPr>
-          <w:hyperlink w:anchor="_Toc167400994" w:history="1">
-            <w:r>
-              <w:rPr>
-                <w:rStyle w:val="a8"/>
-                <w:rFonts w:ascii="Times New Roman" w:hAnsi="Times New Roman"/>
-                <w:bCs/>
-                <w:noProof/>
-                <w:sz w:val="28"/>
-                <w:szCs w:val="28"/>
-              </w:rPr>
-              <w:t>Операция вычитание</w:t>
-            </w:r>
-            <w:r>
-              <w:rPr>
-                <w:rFonts w:ascii="Times New Roman" w:hAnsi="Times New Roman"/>
-                <w:noProof/>
-                <w:webHidden/>
-                <w:sz w:val="28"/>
-                <w:szCs w:val="28"/>
-              </w:rPr>
-              <w:tab/>
-            </w:r>
-            <w:r>
-              <w:rPr>
-                <w:rFonts w:ascii="Times New Roman" w:hAnsi="Times New Roman"/>
-                <w:noProof/>
-                <w:webHidden/>
-                <w:sz w:val="28"/>
-                <w:szCs w:val="28"/>
-              </w:rPr>
-              <w:fldChar w:fldCharType="begin"/>
-            </w:r>
-            <w:r>
-              <w:rPr>
-                <w:rFonts w:ascii="Times New Roman" w:hAnsi="Times New Roman"/>
-                <w:noProof/>
-                <w:webHidden/>
-                <w:sz w:val="28"/>
-                <w:szCs w:val="28"/>
-              </w:rPr>
-              <w:instrText xml:space="preserve"> PAGEREF _Toc167400994 \h </w:instrText>
-            </w:r>
-            <w:r>
-              <w:rPr>
-                <w:rFonts w:ascii="Times New Roman" w:hAnsi="Times New Roman"/>
-                <w:noProof/>
-                <w:webHidden/>
-                <w:sz w:val="28"/>
-                <w:szCs w:val="28"/>
-              </w:rPr>
-            </w:r>
-            <w:r>
-              <w:rPr>
-                <w:rFonts w:ascii="Times New Roman" w:hAnsi="Times New Roman"/>
-                <w:noProof/>
-                <w:webHidden/>
-                <w:sz w:val="28"/>
-                <w:szCs w:val="28"/>
-              </w:rPr>
-              <w:fldChar w:fldCharType="separate"/>
-            </w:r>
-            <w:r>
-              <w:rPr>
-                <w:rFonts w:ascii="Times New Roman" w:hAnsi="Times New Roman"/>
-                <w:noProof/>
-                <w:webHidden/>
-                <w:sz w:val="28"/>
-                <w:szCs w:val="28"/>
-              </w:rPr>
-              <w:t>29</w:t>
-            </w:r>
-            <w:r>
-              <w:rPr>
-                <w:rFonts w:ascii="Times New Roman" w:hAnsi="Times New Roman"/>
-                <w:noProof/>
-                <w:webHidden/>
-                <w:sz w:val="28"/>
-                <w:szCs w:val="28"/>
-              </w:rPr>
-              <w:fldChar w:fldCharType="end"/>
-            </w:r>
-          </w:hyperlink>
-        </w:p>
-        <w:p>
-          <w:pPr>
-            <w:pStyle w:val="31"/>
-            <w:rPr>
-              <w:rFonts w:ascii="Times New Roman" w:hAnsi="Times New Roman"/>
-              <w:noProof/>
-              <w:sz w:val="28"/>
-              <w:szCs w:val="28"/>
-            </w:rPr>
-          </w:pPr>
-          <w:hyperlink w:anchor="_Toc167400995" w:history="1">
-            <w:r>
-              <w:rPr>
-                <w:rStyle w:val="a8"/>
-                <w:rFonts w:ascii="Times New Roman" w:hAnsi="Times New Roman"/>
-                <w:bCs/>
-                <w:noProof/>
-                <w:sz w:val="28"/>
-                <w:szCs w:val="28"/>
-              </w:rPr>
-              <w:t>Операция выборка</w:t>
-            </w:r>
-            <w:r>
-              <w:rPr>
-                <w:rFonts w:ascii="Times New Roman" w:hAnsi="Times New Roman"/>
-                <w:noProof/>
-                <w:webHidden/>
-                <w:sz w:val="28"/>
-                <w:szCs w:val="28"/>
-              </w:rPr>
-              <w:tab/>
-            </w:r>
-            <w:r>
-              <w:rPr>
-                <w:rFonts w:ascii="Times New Roman" w:hAnsi="Times New Roman"/>
-                <w:noProof/>
-                <w:webHidden/>
-                <w:sz w:val="28"/>
-                <w:szCs w:val="28"/>
-              </w:rPr>
-              <w:fldChar w:fldCharType="begin"/>
-            </w:r>
-            <w:r>
-              <w:rPr>
-                <w:rFonts w:ascii="Times New Roman" w:hAnsi="Times New Roman"/>
-                <w:noProof/>
-                <w:webHidden/>
-                <w:sz w:val="28"/>
-                <w:szCs w:val="28"/>
-              </w:rPr>
-              <w:instrText xml:space="preserve"> PAGEREF _Toc167400995 \h </w:instrText>
-            </w:r>
-            <w:r>
-              <w:rPr>
-                <w:rFonts w:ascii="Times New Roman" w:hAnsi="Times New Roman"/>
-                <w:noProof/>
-                <w:webHidden/>
-                <w:sz w:val="28"/>
-                <w:szCs w:val="28"/>
-              </w:rPr>
-            </w:r>
-            <w:r>
-              <w:rPr>
-                <w:rFonts w:ascii="Times New Roman" w:hAnsi="Times New Roman"/>
-                <w:noProof/>
-                <w:webHidden/>
-                <w:sz w:val="28"/>
-                <w:szCs w:val="28"/>
-              </w:rPr>
-              <w:fldChar w:fldCharType="separate"/>
-            </w:r>
-            <w:r>
-              <w:rPr>
-                <w:rFonts w:ascii="Times New Roman" w:hAnsi="Times New Roman"/>
-                <w:noProof/>
-                <w:webHidden/>
-                <w:sz w:val="28"/>
-                <w:szCs w:val="28"/>
-              </w:rPr>
-              <w:t>30</w:t>
-            </w:r>
-            <w:r>
-              <w:rPr>
-                <w:rFonts w:ascii="Times New Roman" w:hAnsi="Times New Roman"/>
-                <w:noProof/>
-                <w:webHidden/>
-                <w:sz w:val="28"/>
-                <w:szCs w:val="28"/>
-              </w:rPr>
-              <w:fldChar w:fldCharType="end"/>
-            </w:r>
-          </w:hyperlink>
-        </w:p>
-        <w:p>
-          <w:pPr>
-            <w:pStyle w:val="31"/>
-            <w:rPr>
-              <w:rFonts w:ascii="Times New Roman" w:hAnsi="Times New Roman"/>
-              <w:noProof/>
-              <w:sz w:val="28"/>
-              <w:szCs w:val="28"/>
-            </w:rPr>
-          </w:pPr>
-          <w:hyperlink w:anchor="_Toc167400996" w:history="1">
-            <w:r>
-              <w:rPr>
-                <w:rStyle w:val="a8"/>
-                <w:rFonts w:ascii="Times New Roman" w:hAnsi="Times New Roman"/>
-                <w:bCs/>
-                <w:noProof/>
-                <w:sz w:val="28"/>
-                <w:szCs w:val="28"/>
-              </w:rPr>
-              <w:t>Операция проекция</w:t>
-            </w:r>
-            <w:r>
-              <w:rPr>
-                <w:rFonts w:ascii="Times New Roman" w:hAnsi="Times New Roman"/>
-                <w:noProof/>
-                <w:webHidden/>
-                <w:sz w:val="28"/>
-                <w:szCs w:val="28"/>
-              </w:rPr>
-              <w:tab/>
-            </w:r>
-            <w:r>
-              <w:rPr>
-                <w:rFonts w:ascii="Times New Roman" w:hAnsi="Times New Roman"/>
-                <w:noProof/>
-                <w:webHidden/>
-                <w:sz w:val="28"/>
-                <w:szCs w:val="28"/>
-              </w:rPr>
-              <w:fldChar w:fldCharType="begin"/>
-            </w:r>
-            <w:r>
-              <w:rPr>
-                <w:rFonts w:ascii="Times New Roman" w:hAnsi="Times New Roman"/>
-                <w:noProof/>
-                <w:webHidden/>
-                <w:sz w:val="28"/>
-                <w:szCs w:val="28"/>
-              </w:rPr>
-              <w:instrText xml:space="preserve"> PAGEREF _Toc167400996 \h </w:instrText>
-            </w:r>
-            <w:r>
-              <w:rPr>
-                <w:rFonts w:ascii="Times New Roman" w:hAnsi="Times New Roman"/>
-                <w:noProof/>
-                <w:webHidden/>
-                <w:sz w:val="28"/>
-                <w:szCs w:val="28"/>
-              </w:rPr>
-            </w:r>
-            <w:r>
-              <w:rPr>
-                <w:rFonts w:ascii="Times New Roman" w:hAnsi="Times New Roman"/>
-                <w:noProof/>
-                <w:webHidden/>
-                <w:sz w:val="28"/>
-                <w:szCs w:val="28"/>
-              </w:rPr>
-              <w:fldChar w:fldCharType="separate"/>
-            </w:r>
-            <w:r>
-              <w:rPr>
-                <w:rFonts w:ascii="Times New Roman" w:hAnsi="Times New Roman"/>
-                <w:noProof/>
-                <w:webHidden/>
-                <w:sz w:val="28"/>
-                <w:szCs w:val="28"/>
-              </w:rPr>
-              <w:t>31</w:t>
-            </w:r>
-            <w:r>
-              <w:rPr>
-                <w:rFonts w:ascii="Times New Roman" w:hAnsi="Times New Roman"/>
-                <w:noProof/>
-                <w:webHidden/>
-                <w:sz w:val="28"/>
-                <w:szCs w:val="28"/>
-              </w:rPr>
-              <w:fldChar w:fldCharType="end"/>
-            </w:r>
-          </w:hyperlink>
-        </w:p>
-        <w:p>
-          <w:pPr>
-            <w:pStyle w:val="31"/>
-            <w:rPr>
-              <w:rFonts w:ascii="Times New Roman" w:hAnsi="Times New Roman"/>
-              <w:noProof/>
-              <w:sz w:val="28"/>
-              <w:szCs w:val="28"/>
-            </w:rPr>
-          </w:pPr>
-          <w:hyperlink w:anchor="_Toc167400997" w:history="1">
-            <w:r>
-              <w:rPr>
-                <w:rStyle w:val="a8"/>
-                <w:rFonts w:ascii="Times New Roman" w:hAnsi="Times New Roman"/>
-                <w:bCs/>
-                <w:noProof/>
-                <w:sz w:val="28"/>
-                <w:szCs w:val="28"/>
-              </w:rPr>
-              <w:t>Операция декартово произведение</w:t>
-            </w:r>
-            <w:r>
-              <w:rPr>
-                <w:rFonts w:ascii="Times New Roman" w:hAnsi="Times New Roman"/>
-                <w:noProof/>
-                <w:webHidden/>
-                <w:sz w:val="28"/>
-                <w:szCs w:val="28"/>
-              </w:rPr>
-              <w:tab/>
-            </w:r>
-            <w:r>
-              <w:rPr>
-                <w:rFonts w:ascii="Times New Roman" w:hAnsi="Times New Roman"/>
-                <w:noProof/>
-                <w:webHidden/>
-                <w:sz w:val="28"/>
-                <w:szCs w:val="28"/>
-              </w:rPr>
-              <w:fldChar w:fldCharType="begin"/>
-            </w:r>
-            <w:r>
-              <w:rPr>
-                <w:rFonts w:ascii="Times New Roman" w:hAnsi="Times New Roman"/>
-                <w:noProof/>
-                <w:webHidden/>
-                <w:sz w:val="28"/>
-                <w:szCs w:val="28"/>
-              </w:rPr>
-              <w:instrText xml:space="preserve"> PAGEREF _Toc167400997 \h </w:instrText>
-            </w:r>
-            <w:r>
-              <w:rPr>
-                <w:rFonts w:ascii="Times New Roman" w:hAnsi="Times New Roman"/>
-                <w:noProof/>
-                <w:webHidden/>
-                <w:sz w:val="28"/>
-                <w:szCs w:val="28"/>
-              </w:rPr>
-            </w:r>
-            <w:r>
-              <w:rPr>
-                <w:rFonts w:ascii="Times New Roman" w:hAnsi="Times New Roman"/>
-                <w:noProof/>
-                <w:webHidden/>
-                <w:sz w:val="28"/>
-                <w:szCs w:val="28"/>
-              </w:rPr>
-              <w:fldChar w:fldCharType="separate"/>
-            </w:r>
-            <w:r>
-              <w:rPr>
-                <w:rFonts w:ascii="Times New Roman" w:hAnsi="Times New Roman"/>
-                <w:noProof/>
-                <w:webHidden/>
-                <w:sz w:val="28"/>
-                <w:szCs w:val="28"/>
-              </w:rPr>
-              <w:t>32</w:t>
-            </w:r>
-            <w:r>
-              <w:rPr>
-                <w:rFonts w:ascii="Times New Roman" w:hAnsi="Times New Roman"/>
-                <w:noProof/>
-                <w:webHidden/>
-                <w:sz w:val="28"/>
-                <w:szCs w:val="28"/>
-              </w:rPr>
-              <w:fldChar w:fldCharType="end"/>
-            </w:r>
-          </w:hyperlink>
-        </w:p>
-        <w:p>
-          <w:pPr>
-            <w:pStyle w:val="31"/>
-            <w:rPr>
-              <w:rFonts w:ascii="Times New Roman" w:hAnsi="Times New Roman"/>
-              <w:noProof/>
-              <w:sz w:val="28"/>
-              <w:szCs w:val="28"/>
-            </w:rPr>
-          </w:pPr>
-          <w:hyperlink w:anchor="_Toc167400998" w:history="1">
-            <w:r>
-              <w:rPr>
-                <w:rStyle w:val="a8"/>
-                <w:rFonts w:ascii="Times New Roman" w:hAnsi="Times New Roman"/>
-                <w:bCs/>
-                <w:noProof/>
-                <w:sz w:val="28"/>
-                <w:szCs w:val="28"/>
-              </w:rPr>
-              <w:t>Операция естественное соединение</w:t>
-            </w:r>
-            <w:r>
-              <w:rPr>
-                <w:rFonts w:ascii="Times New Roman" w:hAnsi="Times New Roman"/>
-                <w:noProof/>
-                <w:webHidden/>
-                <w:sz w:val="28"/>
-                <w:szCs w:val="28"/>
-              </w:rPr>
-              <w:tab/>
-            </w:r>
-            <w:r>
-              <w:rPr>
-                <w:rFonts w:ascii="Times New Roman" w:hAnsi="Times New Roman"/>
-                <w:noProof/>
-                <w:webHidden/>
-                <w:sz w:val="28"/>
-                <w:szCs w:val="28"/>
-              </w:rPr>
-              <w:fldChar w:fldCharType="begin"/>
-            </w:r>
-            <w:r>
-              <w:rPr>
-                <w:rFonts w:ascii="Times New Roman" w:hAnsi="Times New Roman"/>
-                <w:noProof/>
-                <w:webHidden/>
-                <w:sz w:val="28"/>
-                <w:szCs w:val="28"/>
-              </w:rPr>
-              <w:instrText xml:space="preserve"> PAGEREF _Toc167400998 \h </w:instrText>
-            </w:r>
-            <w:r>
-              <w:rPr>
-                <w:rFonts w:ascii="Times New Roman" w:hAnsi="Times New Roman"/>
-                <w:noProof/>
-                <w:webHidden/>
-                <w:sz w:val="28"/>
-                <w:szCs w:val="28"/>
-              </w:rPr>
-            </w:r>
-            <w:r>
-              <w:rPr>
-                <w:rFonts w:ascii="Times New Roman" w:hAnsi="Times New Roman"/>
-                <w:noProof/>
-                <w:webHidden/>
-                <w:sz w:val="28"/>
-                <w:szCs w:val="28"/>
-              </w:rPr>
-              <w:fldChar w:fldCharType="separate"/>
-            </w:r>
-            <w:r>
-              <w:rPr>
-                <w:rFonts w:ascii="Times New Roman" w:hAnsi="Times New Roman"/>
-                <w:noProof/>
-                <w:webHidden/>
-                <w:sz w:val="28"/>
-                <w:szCs w:val="28"/>
-              </w:rPr>
-              <w:t>33</w:t>
-            </w:r>
-            <w:r>
-              <w:rPr>
-                <w:rFonts w:ascii="Times New Roman" w:hAnsi="Times New Roman"/>
-                <w:noProof/>
-                <w:webHidden/>
-                <w:sz w:val="28"/>
-                <w:szCs w:val="28"/>
-              </w:rPr>
-              <w:fldChar w:fldCharType="end"/>
-            </w:r>
-          </w:hyperlink>
-        </w:p>
-        <w:p>
-          <w:pPr>
-            <w:pStyle w:val="31"/>
-            <w:rPr>
-              <w:rFonts w:ascii="Times New Roman" w:hAnsi="Times New Roman"/>
-              <w:noProof/>
-              <w:sz w:val="28"/>
-              <w:szCs w:val="28"/>
-            </w:rPr>
-          </w:pPr>
-          <w:hyperlink w:anchor="_Toc167400999" w:history="1">
-            <w:r>
-              <w:rPr>
-                <w:rStyle w:val="a8"/>
-                <w:rFonts w:ascii="Times New Roman" w:hAnsi="Times New Roman"/>
-                <w:bCs/>
-                <w:noProof/>
-                <w:sz w:val="28"/>
-                <w:szCs w:val="28"/>
-              </w:rPr>
-              <w:t>Операция естественное соединение по условию</w:t>
-            </w:r>
-            <w:r>
-              <w:rPr>
-                <w:rFonts w:ascii="Times New Roman" w:hAnsi="Times New Roman"/>
-                <w:noProof/>
-                <w:webHidden/>
-                <w:sz w:val="28"/>
-                <w:szCs w:val="28"/>
-              </w:rPr>
-              <w:tab/>
-            </w:r>
-            <w:r>
-              <w:rPr>
-                <w:rFonts w:ascii="Times New Roman" w:hAnsi="Times New Roman"/>
-                <w:noProof/>
-                <w:webHidden/>
-                <w:sz w:val="28"/>
-                <w:szCs w:val="28"/>
-              </w:rPr>
-              <w:fldChar w:fldCharType="begin"/>
-            </w:r>
-            <w:r>
-              <w:rPr>
-                <w:rFonts w:ascii="Times New Roman" w:hAnsi="Times New Roman"/>
-                <w:noProof/>
-                <w:webHidden/>
-                <w:sz w:val="28"/>
-                <w:szCs w:val="28"/>
-              </w:rPr>
-              <w:instrText xml:space="preserve"> PAGEREF _Toc167400999 \h </w:instrText>
-            </w:r>
-            <w:r>
-              <w:rPr>
-                <w:rFonts w:ascii="Times New Roman" w:hAnsi="Times New Roman"/>
-                <w:noProof/>
-                <w:webHidden/>
-                <w:sz w:val="28"/>
-                <w:szCs w:val="28"/>
-              </w:rPr>
-            </w:r>
-            <w:r>
-              <w:rPr>
-                <w:rFonts w:ascii="Times New Roman" w:hAnsi="Times New Roman"/>
-                <w:noProof/>
-                <w:webHidden/>
-                <w:sz w:val="28"/>
-                <w:szCs w:val="28"/>
-              </w:rPr>
-              <w:fldChar w:fldCharType="separate"/>
-            </w:r>
-            <w:r>
-              <w:rPr>
-                <w:rFonts w:ascii="Times New Roman" w:hAnsi="Times New Roman"/>
-                <w:noProof/>
-                <w:webHidden/>
-                <w:sz w:val="28"/>
-                <w:szCs w:val="28"/>
-              </w:rPr>
-              <w:t>34</w:t>
-            </w:r>
-            <w:r>
-              <w:rPr>
-                <w:rFonts w:ascii="Times New Roman" w:hAnsi="Times New Roman"/>
-                <w:noProof/>
-                <w:webHidden/>
-                <w:sz w:val="28"/>
-                <w:szCs w:val="28"/>
-              </w:rPr>
-              <w:fldChar w:fldCharType="end"/>
-            </w:r>
-          </w:hyperlink>
-        </w:p>
-        <w:p>
-          <w:pPr>
-            <w:pStyle w:val="31"/>
-            <w:rPr>
-              <w:rFonts w:ascii="Times New Roman" w:hAnsi="Times New Roman"/>
-              <w:noProof/>
-              <w:sz w:val="28"/>
-              <w:szCs w:val="28"/>
-            </w:rPr>
-          </w:pPr>
-          <w:hyperlink w:anchor="_Toc167401000" w:history="1">
-            <w:r>
-              <w:rPr>
-                <w:rStyle w:val="a8"/>
-                <w:rFonts w:ascii="Times New Roman" w:hAnsi="Times New Roman"/>
-                <w:bCs/>
-                <w:noProof/>
-                <w:sz w:val="28"/>
-                <w:szCs w:val="28"/>
-              </w:rPr>
-              <w:t>Операция деление</w:t>
-            </w:r>
-            <w:r>
-              <w:rPr>
-                <w:rFonts w:ascii="Times New Roman" w:hAnsi="Times New Roman"/>
-                <w:noProof/>
-                <w:webHidden/>
-                <w:sz w:val="28"/>
-                <w:szCs w:val="28"/>
-              </w:rPr>
-              <w:tab/>
-            </w:r>
-            <w:r>
-              <w:rPr>
-                <w:rFonts w:ascii="Times New Roman" w:hAnsi="Times New Roman"/>
-                <w:noProof/>
-                <w:webHidden/>
-                <w:sz w:val="28"/>
-                <w:szCs w:val="28"/>
-              </w:rPr>
-              <w:fldChar w:fldCharType="begin"/>
-            </w:r>
-            <w:r>
-              <w:rPr>
-                <w:rFonts w:ascii="Times New Roman" w:hAnsi="Times New Roman"/>
-                <w:noProof/>
-                <w:webHidden/>
-                <w:sz w:val="28"/>
-                <w:szCs w:val="28"/>
-              </w:rPr>
-              <w:instrText xml:space="preserve"> PAGEREF _Toc167401000 \h </w:instrText>
-            </w:r>
-            <w:r>
-              <w:rPr>
-                <w:rFonts w:ascii="Times New Roman" w:hAnsi="Times New Roman"/>
-                <w:noProof/>
-                <w:webHidden/>
-                <w:sz w:val="28"/>
-                <w:szCs w:val="28"/>
-              </w:rPr>
-            </w:r>
-            <w:r>
-              <w:rPr>
-                <w:rFonts w:ascii="Times New Roman" w:hAnsi="Times New Roman"/>
-                <w:noProof/>
-                <w:webHidden/>
-                <w:sz w:val="28"/>
-                <w:szCs w:val="28"/>
-              </w:rPr>
-              <w:fldChar w:fldCharType="separate"/>
-            </w:r>
-            <w:r>
-              <w:rPr>
-                <w:rFonts w:ascii="Times New Roman" w:hAnsi="Times New Roman"/>
-                <w:noProof/>
-                <w:webHidden/>
-                <w:sz w:val="28"/>
-                <w:szCs w:val="28"/>
-              </w:rPr>
-              <w:t>35</w:t>
             </w:r>
             <w:r>
               <w:rPr>
@@ -2883,7 +2069,7 @@
               <w:szCs w:val="28"/>
             </w:rPr>
           </w:pPr>
-          <w:hyperlink w:anchor="_Toc167401001" w:history="1">
+          <w:hyperlink w:anchor="_Toc167545975" w:history="1">
             <w:r>
               <w:rPr>
                 <w:rStyle w:val="a8"/>
@@ -2922,7 +2108,7 @@
                 <w:sz w:val="28"/>
                 <w:szCs w:val="28"/>
               </w:rPr>
-              <w:instrText xml:space="preserve"> PAGEREF _Toc167401001 \h </w:instrText>
+              <w:instrText xml:space="preserve"> PAGEREF _Toc167545975 \h </w:instrText>
             </w:r>
             <w:r>
               <w:rPr>
@@ -2951,7 +2137,7 @@
                 <w:sz w:val="28"/>
                 <w:szCs w:val="28"/>
               </w:rPr>
-              <w:t>37</w:t>
+              <w:t>31</w:t>
             </w:r>
             <w:r>
               <w:rPr>
@@ -3023,7 +2209,7 @@
           <w:lang w:val="ru-RU" w:eastAsia="ru-RU"/>
         </w:rPr>
       </w:pPr>
-      <w:bookmarkStart w:id="33" w:name="_Toc167400985"/>
+      <w:bookmarkStart w:id="33" w:name="_Toc167545968"/>
       <w:r>
         <w:rPr>
           <w:lang w:val="ru-RU" w:eastAsia="ru-RU"/>
@@ -3397,7 +2583,7 @@
           <w:lang w:val="ru-RU" w:eastAsia="ru-RU"/>
         </w:rPr>
       </w:pPr>
-      <w:bookmarkStart w:id="34" w:name="_Toc167400986"/>
+      <w:bookmarkStart w:id="34" w:name="_Toc167545969"/>
       <w:r>
         <w:rPr>
           <w:sz w:val="28"/>
@@ -4313,7 +3499,7 @@
           <w:lang w:val="ru-RU" w:eastAsia="ru-RU"/>
         </w:rPr>
       </w:pPr>
-      <w:bookmarkStart w:id="35" w:name="_Toc167400987"/>
+      <w:bookmarkStart w:id="35" w:name="_Toc167545970"/>
       <w:r>
         <w:rPr>
           <w:sz w:val="28"/>
@@ -4692,9 +3878,9 @@
           <w:noProof/>
         </w:rPr>
         <w:drawing>
-          <wp:inline distT="0" distB="0" distL="0" distR="0" wp14:anchorId="681B118F" wp14:editId="388BC6AF">
-            <wp:extent cx="8531914" cy="5924550"/>
-            <wp:effectExtent l="0" t="0" r="2540" b="0"/>
+          <wp:inline distT="0" distB="0" distL="0" distR="0" wp14:anchorId="681B118F" wp14:editId="6640C43D">
+            <wp:extent cx="8495249" cy="5912097"/>
+            <wp:effectExtent l="0" t="0" r="1270" b="0"/>
             <wp:docPr id="1" name="Рисунок 1"/>
             <wp:cNvGraphicFramePr>
               <a:graphicFrameLocks xmlns:a="http://schemas.openxmlformats.org/drawingml/2006/main" noChangeAspect="1"/>
@@ -4721,7 +3907,7 @@
                   <pic:spPr>
                     <a:xfrm>
                       <a:off x="0" y="0"/>
-                      <a:ext cx="8531914" cy="5924550"/>
+                      <a:ext cx="8495249" cy="5912097"/>
                     </a:xfrm>
                     <a:prstGeom prst="rect">
                       <a:avLst/>
@@ -4784,9 +3970,9 @@
           <w:noProof/>
         </w:rPr>
         <w:drawing>
-          <wp:inline distT="0" distB="0" distL="0" distR="0" wp14:anchorId="78E4DE92" wp14:editId="68FEDAD1">
-            <wp:extent cx="8627933" cy="5991225"/>
-            <wp:effectExtent l="0" t="0" r="1905" b="0"/>
+          <wp:inline distT="0" distB="0" distL="0" distR="0" wp14:anchorId="78E4DE92" wp14:editId="10A43E1E">
+            <wp:extent cx="8591320" cy="5931447"/>
+            <wp:effectExtent l="0" t="0" r="635" b="0"/>
             <wp:docPr id="11" name="Рисунок 11"/>
             <wp:cNvGraphicFramePr>
               <a:graphicFrameLocks xmlns:a="http://schemas.openxmlformats.org/drawingml/2006/main" noChangeAspect="1"/>
@@ -4813,7 +3999,7 @@
                   <pic:spPr>
                     <a:xfrm>
                       <a:off x="0" y="0"/>
-                      <a:ext cx="8627933" cy="5991225"/>
+                      <a:ext cx="8591320" cy="5931447"/>
                     </a:xfrm>
                     <a:prstGeom prst="rect">
                       <a:avLst/>
@@ -4876,9 +4062,9 @@
           <w:noProof/>
         </w:rPr>
         <w:drawing>
-          <wp:inline distT="0" distB="0" distL="0" distR="0" wp14:anchorId="0AB0EED9" wp14:editId="47BC81B1">
-            <wp:extent cx="8517858" cy="5924550"/>
-            <wp:effectExtent l="0" t="0" r="0" b="0"/>
+          <wp:inline distT="0" distB="0" distL="0" distR="0" wp14:anchorId="0AB0EED9" wp14:editId="11AC561F">
+            <wp:extent cx="8517857" cy="5896454"/>
+            <wp:effectExtent l="0" t="0" r="0" b="9525"/>
             <wp:docPr id="12" name="Рисунок 12"/>
             <wp:cNvGraphicFramePr>
               <a:graphicFrameLocks xmlns:a="http://schemas.openxmlformats.org/drawingml/2006/main" noChangeAspect="1"/>
@@ -4905,7 +4091,7 @@
                   <pic:spPr>
                     <a:xfrm>
                       <a:off x="0" y="0"/>
-                      <a:ext cx="8517858" cy="5924550"/>
+                      <a:ext cx="8517857" cy="5896454"/>
                     </a:xfrm>
                     <a:prstGeom prst="rect">
                       <a:avLst/>
@@ -4961,7 +4147,7 @@
           <w:lang w:val="ru-RU" w:eastAsia="ru-RU"/>
         </w:rPr>
       </w:pPr>
-      <w:bookmarkStart w:id="36" w:name="_Toc167400988"/>
+      <w:bookmarkStart w:id="36" w:name="_Toc167545971"/>
       <w:r>
         <w:rPr>
           <w:sz w:val="28"/>
@@ -6063,9 +5249,9 @@
         </w:rPr>
         <w:lastRenderedPageBreak/>
         <w:drawing>
-          <wp:inline distT="0" distB="0" distL="0" distR="0" wp14:anchorId="61136FF6" wp14:editId="71FD57D9">
-            <wp:extent cx="8472805" cy="4700752"/>
-            <wp:effectExtent l="0" t="0" r="4445" b="5080"/>
+          <wp:inline distT="0" distB="0" distL="0" distR="0" wp14:anchorId="61136FF6" wp14:editId="1AB1C8CC">
+            <wp:extent cx="8472805" cy="4600355"/>
+            <wp:effectExtent l="0" t="0" r="4445" b="0"/>
             <wp:docPr id="17" name="Рисунок 17"/>
             <wp:cNvGraphicFramePr>
               <a:graphicFrameLocks xmlns:a="http://schemas.openxmlformats.org/drawingml/2006/main" noChangeAspect="1"/>
@@ -6092,7 +5278,7 @@
                   <pic:spPr>
                     <a:xfrm>
                       <a:off x="0" y="0"/>
-                      <a:ext cx="8472805" cy="4700752"/>
+                      <a:ext cx="8472805" cy="4600355"/>
                     </a:xfrm>
                     <a:prstGeom prst="rect">
                       <a:avLst/>
@@ -6167,6 +5353,7 @@
       <w:r>
         <w:rPr>
           <w:rFonts w:eastAsia="SimSun" w:cs="Times New Roman"/>
+          <w:noProof/>
           <w:szCs w:val="28"/>
           <w:lang w:val="ru-RU" w:eastAsia="ru-RU"/>
         </w:rPr>
@@ -6359,7 +5546,7 @@
           <w:lang w:val="ru-RU" w:eastAsia="ru-RU"/>
         </w:rPr>
       </w:pPr>
-      <w:bookmarkStart w:id="37" w:name="_Toc167400989"/>
+      <w:bookmarkStart w:id="37" w:name="_Toc167545972"/>
       <w:r>
         <w:rPr>
           <w:sz w:val="28"/>
@@ -7055,7 +6242,7 @@
           <w:lang w:val="ru-RU" w:eastAsia="ru-RU"/>
         </w:rPr>
       </w:pPr>
-      <w:bookmarkStart w:id="38" w:name="_Toc167400990"/>
+      <w:bookmarkStart w:id="38" w:name="_Toc167545973"/>
       <w:r>
         <w:rPr>
           <w:sz w:val="28"/>
@@ -7661,7 +6848,7 @@
           <w:lang w:val="ru-RU" w:eastAsia="ru-RU"/>
         </w:rPr>
       </w:pPr>
-      <w:bookmarkStart w:id="39" w:name="_Toc167400991"/>
+      <w:bookmarkStart w:id="39" w:name="_Toc167545974"/>
       <w:r>
         <w:rPr>
           <w:sz w:val="28"/>
@@ -12971,7 +12158,7 @@
           <w:lang w:val="ru-RU"/>
         </w:rPr>
       </w:pPr>
-      <w:bookmarkStart w:id="40" w:name="_Toc167401001"/>
+      <w:bookmarkStart w:id="40" w:name="_Toc167545975"/>
       <w:r>
         <w:rPr>
           <w:lang w:val="ru-RU"/>

--- a/2 курс/4 семестр/Проектирование баз данных/Гришин А.В. ИКБО-11-22. Итоговый отчёт.docx
+++ b/2 курс/4 семестр/Проектирование баз данных/Гришин А.В. ИКБО-11-22. Итоговый отчёт.docx
@@ -376,7 +376,7 @@
                     </wp:inline>
                   </w:drawing>
                 </mc:Choice>
-                <mc:Fallback xmlns:wpsCustomData="http://www.wps.cn/officeDocument/2013/wpsCustomData" xmlns:oel="http://schemas.microsoft.com/office/2019/extlst">
+                <mc:Fallback xmlns:oel="http://schemas.microsoft.com/office/2019/extlst" xmlns:wpsCustomData="http://www.wps.cn/officeDocument/2013/wpsCustomData">
                   <w:pict>
                     <v:group id="Полотно 2" o:spid="_x0000_s1026" o:spt="203" style="height:27pt;width:459pt;" coordsize="5829300,342900" editas="canvas" o:gfxdata="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">
                       <o:lock v:ext="edit" aspectratio="f"/>
@@ -2620,7 +2620,23 @@
           <w:szCs w:val="28"/>
           <w:lang w:val="ru-RU" w:eastAsia="ru-RU"/>
         </w:rPr>
-        <w:t xml:space="preserve">В рамках проекта по разработке базы данных для управления информацией о пограничном пункте важным этапом является использование нотации IDEF0 (Integrated </w:t>
+        <w:t xml:space="preserve">В рамках проекта по разработке базы данных для управления информацией о </w:t>
+      </w:r>
+      <w:r>
+        <w:rPr>
+          <w:rFonts w:eastAsia="SimSun" w:cs="Times New Roman"/>
+          <w:szCs w:val="28"/>
+          <w:lang w:val="ru-RU" w:eastAsia="ru-RU"/>
+        </w:rPr>
+        <w:t>кофейне</w:t>
+      </w:r>
+      <w:r>
+        <w:rPr>
+          <w:rFonts w:eastAsia="SimSun" w:cs="Times New Roman"/>
+          <w:szCs w:val="28"/>
+          <w:lang w:val="ru-RU" w:eastAsia="ru-RU"/>
+        </w:rPr>
+        <w:t xml:space="preserve"> важным этапом является использование нотации IDEF0 (Integrated </w:t>
       </w:r>
       <w:proofErr w:type="spellStart"/>
       <w:r>
@@ -2735,7 +2751,7 @@
           <w:szCs w:val="28"/>
           <w:lang w:val="ru-RU" w:eastAsia="ru-RU"/>
         </w:rPr>
-        <w:t xml:space="preserve"> этом этапе определяется общая цель системы и ее границы. В контексте управления информацией на пограничном пункте цель может включать в себя эффективное управление процессом проверки граждан, хранение и обработку их данных.</w:t>
+        <w:t xml:space="preserve"> этом этапе определяется общая цель системы и ее границы.</w:t>
       </w:r>
     </w:p>
     <w:p>
@@ -3527,7 +3543,23 @@
           <w:szCs w:val="28"/>
           <w:lang w:val="ru-RU" w:eastAsia="ru-RU"/>
         </w:rPr>
-        <w:t>В рамках проекта по управлению информацией о пограничном пункте пропуска, работа над диаграммой потоков данных (DFD) проходит через несколько этапов:</w:t>
+        <w:t xml:space="preserve">В рамках проекта по управлению информацией о </w:t>
+      </w:r>
+      <w:r>
+        <w:rPr>
+          <w:rFonts w:eastAsia="SimSun" w:cs="Times New Roman"/>
+          <w:szCs w:val="28"/>
+          <w:lang w:val="ru-RU" w:eastAsia="ru-RU"/>
+        </w:rPr>
+        <w:t>кофейне</w:t>
+      </w:r>
+      <w:r>
+        <w:rPr>
+          <w:rFonts w:eastAsia="SimSun" w:cs="Times New Roman"/>
+          <w:szCs w:val="28"/>
+          <w:lang w:val="ru-RU" w:eastAsia="ru-RU"/>
+        </w:rPr>
+        <w:t>, работа над диаграммой потоков данных (DFD) проходит через несколько этапов:</w:t>
       </w:r>
     </w:p>
     <w:p>
@@ -3739,7 +3771,23 @@
           <w:szCs w:val="28"/>
           <w:lang w:val="ru-RU" w:eastAsia="ru-RU"/>
         </w:rPr>
-        <w:t xml:space="preserve"> места хранения данных, содержащих информацию о пограничных пропусках. </w:t>
+        <w:t xml:space="preserve"> места хранения данных, содержащих информацию о </w:t>
+      </w:r>
+      <w:r>
+        <w:rPr>
+          <w:rFonts w:eastAsia="SimSun" w:cs="Times New Roman"/>
+          <w:szCs w:val="28"/>
+          <w:lang w:val="ru-RU" w:eastAsia="ru-RU"/>
+        </w:rPr>
+        <w:t>кофейне</w:t>
+      </w:r>
+      <w:r>
+        <w:rPr>
+          <w:rFonts w:eastAsia="SimSun" w:cs="Times New Roman"/>
+          <w:szCs w:val="28"/>
+          <w:lang w:val="ru-RU" w:eastAsia="ru-RU"/>
+        </w:rPr>
+        <w:t xml:space="preserve">. </w:t>
       </w:r>
     </w:p>
     <w:p>
@@ -4185,7 +4233,15 @@
           <w:szCs w:val="28"/>
           <w:lang w:val="ru-RU" w:eastAsia="ru-RU"/>
         </w:rPr>
-        <w:t>информацией о пограничном пункте пропуска</w:t>
+        <w:t xml:space="preserve">информацией о </w:t>
+      </w:r>
+      <w:r>
+        <w:rPr>
+          <w:rFonts w:eastAsia="SimSun" w:cs="Times New Roman"/>
+          <w:szCs w:val="28"/>
+          <w:lang w:val="ru-RU" w:eastAsia="ru-RU"/>
+        </w:rPr>
+        <w:t>кофейне</w:t>
       </w:r>
       <w:r>
         <w:rPr>
@@ -4311,15 +4367,15 @@
           <w:szCs w:val="28"/>
           <w:lang w:val="ru-RU" w:eastAsia="ru-RU"/>
         </w:rPr>
-        <w:t xml:space="preserve">ры системы, включая </w:t>
-      </w:r>
-      <w:r>
-        <w:rPr>
-          <w:rFonts w:eastAsia="SimSun" w:cs="Times New Roman"/>
-          <w:szCs w:val="28"/>
-          <w:lang w:val="ru-RU" w:eastAsia="ru-RU"/>
-        </w:rPr>
-        <w:t>сотрудников пограничного пункта и граждан.</w:t>
+        <w:t>ры системы</w:t>
+      </w:r>
+      <w:r>
+        <w:rPr>
+          <w:rFonts w:eastAsia="SimSun" w:cs="Times New Roman"/>
+          <w:szCs w:val="28"/>
+          <w:lang w:val="ru-RU" w:eastAsia="ru-RU"/>
+        </w:rPr>
+        <w:t>.</w:t>
       </w:r>
       <w:r>
         <w:rPr>
@@ -4561,7 +4617,7 @@
       <w:pPr>
         <w:shd w:val="clear" w:color="auto" w:fill="FFFFFF"/>
         <w:spacing w:after="200" w:line="360" w:lineRule="auto"/>
-        <w:ind w:firstLine="709"/>
+        <w:ind w:left="426" w:firstLine="709"/>
         <w:jc w:val="both"/>
         <w:rPr>
           <w:rFonts w:eastAsia="SimSun" w:cs="Times New Roman"/>
@@ -4723,7 +4779,7 @@
       <w:pPr>
         <w:shd w:val="clear" w:color="auto" w:fill="FFFFFF"/>
         <w:spacing w:after="200" w:line="360" w:lineRule="auto"/>
-        <w:ind w:firstLine="709"/>
+        <w:ind w:left="426" w:firstLine="709"/>
         <w:jc w:val="both"/>
         <w:rPr>
           <w:rFonts w:eastAsia="SimSun" w:cs="Times New Roman"/>
@@ -4771,45 +4827,6 @@
         </w:rPr>
         <w:t>Построена диаграмма сотрудничества, демонстрирующая взаимодействие между объектами в системе.</w:t>
       </w:r>
-    </w:p>
-    <w:p>
-      <w:pPr>
-        <w:shd w:val="clear" w:color="auto" w:fill="FFFFFF"/>
-        <w:spacing w:after="200" w:line="360" w:lineRule="auto"/>
-        <w:ind w:firstLine="709"/>
-        <w:jc w:val="both"/>
-        <w:rPr>
-          <w:rFonts w:eastAsia="SimSun" w:cs="Times New Roman"/>
-          <w:szCs w:val="28"/>
-          <w:lang w:val="ru-RU" w:eastAsia="ru-RU"/>
-        </w:rPr>
-      </w:pPr>
-    </w:p>
-    <w:p>
-      <w:pPr>
-        <w:shd w:val="clear" w:color="auto" w:fill="FFFFFF"/>
-        <w:spacing w:after="200" w:line="360" w:lineRule="auto"/>
-        <w:ind w:firstLine="709"/>
-        <w:jc w:val="both"/>
-        <w:rPr>
-          <w:rFonts w:eastAsia="SimSun" w:cs="Times New Roman"/>
-          <w:szCs w:val="28"/>
-          <w:lang w:val="ru-RU" w:eastAsia="ru-RU"/>
-        </w:rPr>
-      </w:pPr>
-    </w:p>
-    <w:p>
-      <w:pPr>
-        <w:shd w:val="clear" w:color="auto" w:fill="FFFFFF"/>
-        <w:spacing w:after="200" w:line="360" w:lineRule="auto"/>
-        <w:ind w:firstLine="709"/>
-        <w:jc w:val="both"/>
-        <w:rPr>
-          <w:rFonts w:eastAsia="SimSun" w:cs="Times New Roman"/>
-          <w:szCs w:val="28"/>
-          <w:lang w:val="ru-RU" w:eastAsia="ru-RU"/>
-        </w:rPr>
-      </w:pPr>
     </w:p>
     <w:p>
       <w:pPr>
@@ -4837,7 +4854,6 @@
           <w:szCs w:val="28"/>
           <w:lang w:val="ru-RU" w:eastAsia="ru-RU"/>
         </w:rPr>
-        <w:lastRenderedPageBreak/>
         <w:t>Диаграмма деятельности</w:t>
       </w:r>
       <w:r>
@@ -4895,7 +4911,7 @@
       <w:pPr>
         <w:shd w:val="clear" w:color="auto" w:fill="FFFFFF"/>
         <w:spacing w:after="200" w:line="360" w:lineRule="auto"/>
-        <w:ind w:left="357" w:firstLine="709"/>
+        <w:ind w:left="426" w:firstLine="709"/>
         <w:jc w:val="both"/>
         <w:rPr>
           <w:rFonts w:eastAsia="SimSun" w:cs="Times New Roman"/>
@@ -4925,7 +4941,24 @@
           <w:szCs w:val="28"/>
           <w:lang w:val="ru-RU" w:eastAsia="ru-RU"/>
         </w:rPr>
-        <w:t>Выявлены переходы между действиями и условия, при которых эти переходы происходят.</w:t>
+        <w:t>Выявлены переходы между действиями и условия, при которых эти переходы</w:t>
+      </w:r>
+      <w:r>
+        <w:rPr>
+          <w:rFonts w:eastAsia="SimSun" w:cs="Times New Roman"/>
+          <w:szCs w:val="28"/>
+          <w:lang w:val="ru-RU" w:eastAsia="ru-RU"/>
+        </w:rPr>
+        <w:t xml:space="preserve"> </w:t>
+      </w:r>
+      <w:r>
+        <w:rPr>
+          <w:rFonts w:eastAsia="SimSun" w:cs="Times New Roman"/>
+          <w:szCs w:val="28"/>
+          <w:lang w:val="ru-RU" w:eastAsia="ru-RU"/>
+        </w:rPr>
+        <w:lastRenderedPageBreak/>
+        <w:t>происходят.</w:t>
       </w:r>
       <w:r>
         <w:rPr>
@@ -5632,7 +5665,15 @@
           <w:szCs w:val="28"/>
           <w:lang w:val="ru-RU" w:eastAsia="ru-RU"/>
         </w:rPr>
-        <w:t>о пограничном пункте пропуска</w:t>
+        <w:t xml:space="preserve">о </w:t>
+      </w:r>
+      <w:r>
+        <w:rPr>
+          <w:rFonts w:eastAsia="SimSun" w:cs="Times New Roman"/>
+          <w:szCs w:val="28"/>
+          <w:lang w:val="ru-RU" w:eastAsia="ru-RU"/>
+        </w:rPr>
+        <w:t>кофейне</w:t>
       </w:r>
       <w:r>
         <w:rPr>
@@ -5691,71 +5732,7 @@
           <w:szCs w:val="28"/>
           <w:lang w:val="ru-RU" w:eastAsia="ru-RU"/>
         </w:rPr>
-        <w:t xml:space="preserve"> были определены основные сущности, которые будут представлены в базе данных системы. Это включало в себя такие объекты, как "</w:t>
-      </w:r>
-      <w:r>
-        <w:rPr>
-          <w:rFonts w:eastAsia="SimSun" w:cs="Times New Roman"/>
-          <w:szCs w:val="28"/>
-          <w:lang w:val="ru-RU" w:eastAsia="ru-RU"/>
-        </w:rPr>
-        <w:t>Гражданин</w:t>
-      </w:r>
-      <w:r>
-        <w:rPr>
-          <w:rFonts w:eastAsia="SimSun" w:cs="Times New Roman"/>
-          <w:szCs w:val="28"/>
-          <w:lang w:val="ru-RU" w:eastAsia="ru-RU"/>
-        </w:rPr>
-        <w:t>", "</w:t>
-      </w:r>
-      <w:r>
-        <w:rPr>
-          <w:rFonts w:eastAsia="SimSun" w:cs="Times New Roman"/>
-          <w:szCs w:val="28"/>
-          <w:lang w:val="ru-RU" w:eastAsia="ru-RU"/>
-        </w:rPr>
-        <w:t>Пограничный пункт пропуска</w:t>
-      </w:r>
-      <w:r>
-        <w:rPr>
-          <w:rFonts w:eastAsia="SimSun" w:cs="Times New Roman"/>
-          <w:szCs w:val="28"/>
-          <w:lang w:val="ru-RU" w:eastAsia="ru-RU"/>
-        </w:rPr>
-        <w:t>", "</w:t>
-      </w:r>
-      <w:r>
-        <w:rPr>
-          <w:rFonts w:eastAsia="SimSun" w:cs="Times New Roman"/>
-          <w:szCs w:val="28"/>
-          <w:lang w:val="ru-RU" w:eastAsia="ru-RU"/>
-        </w:rPr>
-        <w:t>Сотрудник пограничного пункта</w:t>
-      </w:r>
-      <w:r>
-        <w:rPr>
-          <w:rFonts w:eastAsia="SimSun" w:cs="Times New Roman"/>
-          <w:szCs w:val="28"/>
-          <w:lang w:val="ru-RU" w:eastAsia="ru-RU"/>
-        </w:rPr>
-        <w:t xml:space="preserve">" и другие, которые играют ключевую роль в </w:t>
-      </w:r>
-      <w:r>
-        <w:rPr>
-          <w:rFonts w:eastAsia="SimSun" w:cs="Times New Roman"/>
-          <w:szCs w:val="28"/>
-          <w:lang w:val="ru-RU" w:eastAsia="ru-RU"/>
-        </w:rPr>
-        <w:t>работе пограничного пункта</w:t>
-      </w:r>
-      <w:r>
-        <w:rPr>
-          <w:rFonts w:eastAsia="SimSun" w:cs="Times New Roman"/>
-          <w:szCs w:val="28"/>
-          <w:lang w:val="ru-RU" w:eastAsia="ru-RU"/>
-        </w:rPr>
-        <w:t>.</w:t>
+        <w:t xml:space="preserve"> были определены основные сущности, которые будут представлены в базе данных системы.</w:t>
       </w:r>
     </w:p>
     <w:p>
@@ -5865,55 +5842,7 @@
           <w:szCs w:val="28"/>
           <w:lang w:val="ru-RU" w:eastAsia="ru-RU"/>
         </w:rPr>
-        <w:t xml:space="preserve"> были определены связи между сущностями, показывающие взаимосвязи и зависимости между ними. Например, </w:t>
-      </w:r>
-      <w:r>
-        <w:rPr>
-          <w:rFonts w:eastAsia="SimSun" w:cs="Times New Roman"/>
-          <w:szCs w:val="28"/>
-          <w:lang w:val="ru-RU" w:eastAsia="ru-RU"/>
-        </w:rPr>
-        <w:t>сотрудник</w:t>
-      </w:r>
-      <w:r>
-        <w:rPr>
-          <w:rFonts w:eastAsia="SimSun" w:cs="Times New Roman"/>
-          <w:szCs w:val="28"/>
-          <w:lang w:val="ru-RU" w:eastAsia="ru-RU"/>
-        </w:rPr>
-        <w:t xml:space="preserve"> привязан к</w:t>
-      </w:r>
-      <w:r>
-        <w:rPr>
-          <w:rFonts w:eastAsia="SimSun" w:cs="Times New Roman"/>
-          <w:szCs w:val="28"/>
-          <w:lang w:val="ru-RU" w:eastAsia="ru-RU"/>
-        </w:rPr>
-        <w:t xml:space="preserve"> пограничному пункту</w:t>
-      </w:r>
-      <w:r>
-        <w:rPr>
-          <w:rFonts w:eastAsia="SimSun" w:cs="Times New Roman"/>
-          <w:szCs w:val="28"/>
-          <w:lang w:val="ru-RU" w:eastAsia="ru-RU"/>
-        </w:rPr>
-        <w:t>, а также име</w:t>
-      </w:r>
-      <w:r>
-        <w:rPr>
-          <w:rFonts w:eastAsia="SimSun" w:cs="Times New Roman"/>
-          <w:szCs w:val="28"/>
-          <w:lang w:val="ru-RU" w:eastAsia="ru-RU"/>
-        </w:rPr>
-        <w:t>ет связь с пересечением пограничного пункта</w:t>
-      </w:r>
-      <w:r>
-        <w:rPr>
-          <w:rFonts w:eastAsia="SimSun" w:cs="Times New Roman"/>
-          <w:szCs w:val="28"/>
-          <w:lang w:val="ru-RU" w:eastAsia="ru-RU"/>
-        </w:rPr>
-        <w:t>.</w:t>
+        <w:t xml:space="preserve"> были определены связи между сущностями, показывающие взаимосвязи и зависимости между ними.</w:t>
       </w:r>
     </w:p>
     <w:p>
@@ -6390,7 +6319,23 @@
           <w:szCs w:val="28"/>
           <w:lang w:val="ru-RU" w:eastAsia="ru-RU"/>
         </w:rPr>
-        <w:t xml:space="preserve"> далее проводился сбор и анализ требований к системе управления информацией о космических аппаратах. Это помогло понять, какие данные будут храниться и каким образом они будут взаимодействовать между собой.</w:t>
+        <w:t xml:space="preserve"> далее проводился сбор и анализ требований к системе управления информацией о </w:t>
+      </w:r>
+      <w:r>
+        <w:rPr>
+          <w:rFonts w:eastAsia="SimSun" w:cs="Times New Roman"/>
+          <w:szCs w:val="28"/>
+          <w:lang w:val="ru-RU" w:eastAsia="ru-RU"/>
+        </w:rPr>
+        <w:t>кофейне</w:t>
+      </w:r>
+      <w:r>
+        <w:rPr>
+          <w:rFonts w:eastAsia="SimSun" w:cs="Times New Roman"/>
+          <w:szCs w:val="28"/>
+          <w:lang w:val="ru-RU" w:eastAsia="ru-RU"/>
+        </w:rPr>
+        <w:t>. Это помогло понять, какие данные будут храниться и каким образом они будут взаимодействовать между собой.</w:t>
       </w:r>
     </w:p>
     <w:p>
@@ -14974,10 +14919,6 @@
 </file>
 
 <file path=customXml/item1.xml><?xml version="1.0" encoding="utf-8"?>
-<b:Sources xmlns:b="http://schemas.openxmlformats.org/officeDocument/2006/bibliography" xmlns="http://schemas.openxmlformats.org/officeDocument/2006/bibliography" SelectedStyle="\APASixthEditionOfficeOnline.xsl" StyleName="APA" Version="6"/>
-</file>
-
-<file path=customXml/item2.xml><?xml version="1.0" encoding="utf-8"?>
 <s:customData xmlns="http://www.wps.cn/officeDocument/2013/wpsCustomData" xmlns:s="http://www.wps.cn/officeDocument/2013/wpsCustomData">
   <customSectProps>
     <customSectPr/>
@@ -14988,18 +14929,22 @@
 </s:customData>
 </file>
 
+<file path=customXml/item2.xml><?xml version="1.0" encoding="utf-8"?>
+<b:Sources xmlns:b="http://schemas.openxmlformats.org/officeDocument/2006/bibliography" xmlns="http://schemas.openxmlformats.org/officeDocument/2006/bibliography" SelectedStyle="\APASixthEditionOfficeOnline.xsl" StyleName="APA" Version="6"/>
+</file>
+
 <file path=customXml/itemProps1.xml><?xml version="1.0" encoding="utf-8"?>
+<ds:datastoreItem xmlns:ds="http://schemas.openxmlformats.org/officeDocument/2006/customXml" ds:itemID="{B1977F7D-205B-4081-913C-38D41E755F92}">
+  <ds:schemaRefs>
+    <ds:schemaRef ds:uri="http://www.wps.cn/officeDocument/2013/wpsCustomData"/>
+  </ds:schemaRefs>
+</ds:datastoreItem>
+</file>
+
+<file path=customXml/itemProps2.xml><?xml version="1.0" encoding="utf-8"?>
 <ds:datastoreItem xmlns:ds="http://schemas.openxmlformats.org/officeDocument/2006/customXml" ds:itemID="{EDAC2761-EE03-40F5-9F08-42E6CFD97022}">
   <ds:schemaRefs>
     <ds:schemaRef ds:uri="http://schemas.openxmlformats.org/officeDocument/2006/bibliography"/>
   </ds:schemaRefs>
 </ds:datastoreItem>
-</file>
-
-<file path=customXml/itemProps2.xml><?xml version="1.0" encoding="utf-8"?>
-<ds:datastoreItem xmlns:ds="http://schemas.openxmlformats.org/officeDocument/2006/customXml" ds:itemID="{B1977F7D-205B-4081-913C-38D41E755F92}">
-  <ds:schemaRefs>
-    <ds:schemaRef ds:uri="http://www.wps.cn/officeDocument/2013/wpsCustomData"/>
-  </ds:schemaRefs>
-</ds:datastoreItem>
 </file>